--- a/График курсового проекта.docx
+++ b/График курсового проекта.docx
@@ -641,7 +641,6 @@
           <w:color w:val="000000"/>
           <w:sz w:val="20"/>
           <w:szCs w:val="20"/>
-          <w:highlight w:val="yellow"/>
         </w:rPr>
         <w:t>(</w:t>
       </w:r>
@@ -651,7 +650,6 @@
           <w:color w:val="000000"/>
           <w:sz w:val="20"/>
           <w:szCs w:val="20"/>
-          <w:highlight w:val="yellow"/>
         </w:rPr>
         <w:t>код группы)</w:t>
       </w:r>
@@ -661,7 +659,6 @@
           <w:color w:val="000000"/>
           <w:sz w:val="20"/>
           <w:szCs w:val="20"/>
-          <w:highlight w:val="yellow"/>
         </w:rPr>
         <w:tab/>
       </w:r>
@@ -671,7 +668,6 @@
           <w:color w:val="000000"/>
           <w:sz w:val="20"/>
           <w:szCs w:val="20"/>
-          <w:highlight w:val="yellow"/>
         </w:rPr>
         <w:tab/>
       </w:r>
@@ -681,7 +677,6 @@
           <w:color w:val="000000"/>
           <w:sz w:val="20"/>
           <w:szCs w:val="20"/>
-          <w:highlight w:val="yellow"/>
         </w:rPr>
         <w:tab/>
       </w:r>
@@ -691,7 +686,6 @@
           <w:color w:val="000000"/>
           <w:sz w:val="20"/>
           <w:szCs w:val="20"/>
-          <w:highlight w:val="yellow"/>
         </w:rPr>
         <w:tab/>
         <w:t>(Ф.И.О.)</w:t>
@@ -2280,6 +2274,7 @@
     <w:lsdException w:name="HTML Sample" w:semiHidden="1" w:unhideWhenUsed="1"/>
     <w:lsdException w:name="HTML Typewriter" w:semiHidden="1" w:unhideWhenUsed="1"/>
     <w:lsdException w:name="HTML Variable" w:semiHidden="1" w:unhideWhenUsed="1"/>
+    <w:lsdException w:name="Normal Table" w:semiHidden="1" w:unhideWhenUsed="1"/>
     <w:lsdException w:name="annotation subject" w:semiHidden="1" w:unhideWhenUsed="1"/>
     <w:lsdException w:name="No List" w:semiHidden="1" w:unhideWhenUsed="1"/>
     <w:lsdException w:name="Outline List 1" w:semiHidden="1" w:unhideWhenUsed="1"/>
@@ -2322,8 +2317,11 @@
     <w:lsdException w:name="Table Contemporary" w:semiHidden="1" w:unhideWhenUsed="1"/>
     <w:lsdException w:name="Table Elegant" w:semiHidden="1" w:unhideWhenUsed="1"/>
     <w:lsdException w:name="Table Professional" w:semiHidden="1" w:unhideWhenUsed="1"/>
+    <w:lsdException w:name="Table Subtle 1" w:semiHidden="1" w:unhideWhenUsed="1"/>
     <w:lsdException w:name="Table Subtle 2" w:semiHidden="1" w:unhideWhenUsed="1"/>
     <w:lsdException w:name="Table Web 1" w:semiHidden="1" w:unhideWhenUsed="1"/>
+    <w:lsdException w:name="Table Web 2" w:semiHidden="1" w:unhideWhenUsed="1"/>
+    <w:lsdException w:name="Table Web 3" w:semiHidden="1" w:unhideWhenUsed="1"/>
     <w:lsdException w:name="Balloon Text" w:semiHidden="1" w:unhideWhenUsed="1"/>
     <w:lsdException w:name="Table Grid" w:uiPriority="59"/>
     <w:lsdException w:name="Table Theme" w:semiHidden="1" w:unhideWhenUsed="1"/>
